--- a/Administration Essentials for Experienced Admin v1.docx
+++ b/Administration Essentials for Experienced Admin v1.docx
@@ -23,8 +23,10 @@
           <w:szCs w:val="30"/>
           <w:lang w:eastAsia="pt-BR"/>
         </w:rPr>
-        <w:t>Administration Essentials for Experienced Admin v1.0</w:t>
-      </w:r>
+        <w:t xml:space="preserve">ADMINISTRATION ESSENTIALS FOR EXPERIENCED ADMIN </w:t>
+      </w:r>
+      <w:bookmarkStart w:id="0" w:name="_GoBack"/>
+      <w:bookmarkEnd w:id="0"/>
     </w:p>
     <w:p>
       <w:pPr>
@@ -1228,8 +1230,8 @@
         </w:rPr>
         <w:t>Salesforce processes rules in the following order:</w:t>
       </w:r>
-      <w:bookmarkStart w:id="0" w:name="Order2"/>
-      <w:bookmarkEnd w:id="0"/>
+      <w:bookmarkStart w:id="1" w:name="Order2"/>
+      <w:bookmarkEnd w:id="1"/>
     </w:p>
     <w:p>
       <w:pPr>
@@ -5772,20 +5774,7 @@
           <w:szCs w:val="20"/>
           <w:shd w:val="clear" w:color="auto" w:fill="FFFFFF"/>
         </w:rPr>
-        <w:t>Don’t see the None Spe</w:t>
-      </w:r>
-      <w:bookmarkStart w:id="1" w:name="_GoBack"/>
-      <w:bookmarkEnd w:id="1"/>
-      <w:r>
-        <w:rPr>
-          <w:rFonts w:ascii="Arial" w:hAnsi="Arial" w:cs="Arial"/>
-          <w:i/>
-          <w:color w:val="212529"/>
-          <w:sz w:val="20"/>
-          <w:szCs w:val="20"/>
-          <w:shd w:val="clear" w:color="auto" w:fill="FFFFFF"/>
-        </w:rPr>
-        <w:t>cified option when selecting a role for new users</w:t>
+        <w:t>Don’t see the None Specified option when selecting a role for new users</w:t>
       </w:r>
       <w:r>
         <w:rPr>
